--- a/YouTube channels.docx
+++ b/YouTube channels.docx
@@ -1,6 +1,6 @@
 
 <file path=word/document.xml><?xml version="1.0" encoding="utf-8"?>
-<w:document xmlns:wpc="http://schemas.microsoft.com/office/word/2010/wordprocessingCanvas" xmlns:cx="http://schemas.microsoft.com/office/drawing/2014/chartex" xmlns:cx1="http://schemas.microsoft.com/office/drawing/2015/9/8/chartex" xmlns:mc="http://schemas.openxmlformats.org/markup-compatibility/2006" xmlns:o="urn:schemas-microsoft-com:office:office" xmlns:r="http://schemas.openxmlformats.org/officeDocument/2006/relationships" xmlns:m="http://schemas.openxmlformats.org/officeDocument/2006/math" xmlns:v="urn:schemas-microsoft-com:vml" xmlns:wp14="http://schemas.microsoft.com/office/word/2010/wordprocessingDrawing" xmlns:wp="http://schemas.openxmlformats.org/drawingml/2006/wordprocessingDrawing" xmlns:w10="urn:schemas-microsoft-com:office:word" xmlns:w="http://schemas.openxmlformats.org/wordprocessingml/2006/main" xmlns:w14="http://schemas.microsoft.com/office/word/2010/wordml" xmlns:w15="http://schemas.microsoft.com/office/word/2012/wordml" xmlns:w16se="http://schemas.microsoft.com/office/word/2015/wordml/symex" xmlns:wpg="http://schemas.microsoft.com/office/word/2010/wordprocessingGroup" xmlns:wpi="http://schemas.microsoft.com/office/word/2010/wordprocessingInk" xmlns:wne="http://schemas.microsoft.com/office/word/2006/wordml" xmlns:wps="http://schemas.microsoft.com/office/word/2010/wordprocessingShape" mc:Ignorable="w14 w15 w16se wp14">
+<w:document xmlns:wpc="http://schemas.microsoft.com/office/word/2010/wordprocessingCanvas" xmlns:cx="http://schemas.microsoft.com/office/drawing/2014/chartex" xmlns:cx1="http://schemas.microsoft.com/office/drawing/2015/9/8/chartex" xmlns:cx2="http://schemas.microsoft.com/office/drawing/2015/10/21/chartex" xmlns:cx3="http://schemas.microsoft.com/office/drawing/2016/5/9/chartex" xmlns:cx4="http://schemas.microsoft.com/office/drawing/2016/5/10/chartex" xmlns:cx5="http://schemas.microsoft.com/office/drawing/2016/5/11/chartex" xmlns:cx6="http://schemas.microsoft.com/office/drawing/2016/5/12/chartex" xmlns:cx7="http://schemas.microsoft.com/office/drawing/2016/5/13/chartex" xmlns:cx8="http://schemas.microsoft.com/office/drawing/2016/5/14/chartex" xmlns:mc="http://schemas.openxmlformats.org/markup-compatibility/2006" xmlns:aink="http://schemas.microsoft.com/office/drawing/2016/ink" xmlns:am3d="http://schemas.microsoft.com/office/drawing/2017/model3d" xmlns:o="urn:schemas-microsoft-com:office:office" xmlns:r="http://schemas.openxmlformats.org/officeDocument/2006/relationships" xmlns:m="http://schemas.openxmlformats.org/officeDocument/2006/math" xmlns:v="urn:schemas-microsoft-com:vml" xmlns:wp14="http://schemas.microsoft.com/office/word/2010/wordprocessingDrawing" xmlns:wp="http://schemas.openxmlformats.org/drawingml/2006/wordprocessingDrawing" xmlns:w10="urn:schemas-microsoft-com:office:word" xmlns:w="http://schemas.openxmlformats.org/wordprocessingml/2006/main" xmlns:w14="http://schemas.microsoft.com/office/word/2010/wordml" xmlns:w15="http://schemas.microsoft.com/office/word/2012/wordml" xmlns:w16cid="http://schemas.microsoft.com/office/word/2016/wordml/cid" xmlns:w16se="http://schemas.microsoft.com/office/word/2015/wordml/symex" xmlns:wpg="http://schemas.microsoft.com/office/word/2010/wordprocessingGroup" xmlns:wpi="http://schemas.microsoft.com/office/word/2010/wordprocessingInk" xmlns:wne="http://schemas.microsoft.com/office/word/2006/wordml" xmlns:wps="http://schemas.microsoft.com/office/word/2010/wordprocessingShape" mc:Ignorable="w14 w15 w16se w16cid wp14">
   <w:body>
     <w:p>
       <w:pPr>
@@ -134,17 +134,7 @@
             <w:szCs w:val="24"/>
             <w:u w:val="single"/>
           </w:rPr>
-          <w:t>https://www.you</w:t>
-        </w:r>
-        <w:r>
-          <w:rPr>
-            <w:rFonts w:ascii="Times New Roman" w:eastAsia="Times New Roman" w:hAnsi="Times New Roman" w:cs="Times New Roman"/>
-            <w:color w:val="1155CC"/>
-            <w:sz w:val="24"/>
-            <w:szCs w:val="24"/>
-            <w:u w:val="single"/>
-          </w:rPr>
-          <w:t>tube.com/user/TVFilthyFrank</w:t>
+          <w:t>https://www.youtube.com/user/TVFilthyFrank</w:t>
         </w:r>
       </w:hyperlink>
       <w:r>
@@ -357,15 +347,7 @@
           <w:sz w:val="24"/>
           <w:szCs w:val="24"/>
         </w:rPr>
-        <w:t>Claw Kicker is a young adult who owns claw and other arcade machine games at different locations. He basically just records himself playing other peoples games and tryin</w:t>
-      </w:r>
-      <w:r>
-        <w:rPr>
-          <w:rFonts w:ascii="Times New Roman" w:eastAsia="Times New Roman" w:hAnsi="Times New Roman" w:cs="Times New Roman"/>
-          <w:sz w:val="24"/>
-          <w:szCs w:val="24"/>
-        </w:rPr>
-        <w:t>g to win the jackpot, or showing us hacks.</w:t>
+        <w:t>Claw Kicker is a young adult who owns claw and other arcade machine games at different locations. He basically just records himself playing other peoples games and trying to win the jackpot, or showing us hacks.</w:t>
       </w:r>
     </w:p>
     <w:p>
@@ -448,15 +430,7 @@
           <w:sz w:val="24"/>
           <w:szCs w:val="24"/>
         </w:rPr>
-        <w:t xml:space="preserve"> (I think that state) cop. He is really laid back</w:t>
-      </w:r>
-      <w:r>
-        <w:rPr>
-          <w:rFonts w:ascii="Times New Roman" w:eastAsia="Times New Roman" w:hAnsi="Times New Roman" w:cs="Times New Roman"/>
-          <w:sz w:val="24"/>
-          <w:szCs w:val="24"/>
-        </w:rPr>
-        <w:t xml:space="preserve"> and talks his honest opinion on a lot of topics. He doesn’t have the views you might suspect.</w:t>
+        <w:t xml:space="preserve"> (I think that state) cop. He is really laid back and talks his honest opinion on a lot of topics. He doesn’t have the views you might suspect.</w:t>
       </w:r>
     </w:p>
     <w:p>
@@ -522,15 +496,7 @@
           <w:sz w:val="24"/>
           <w:szCs w:val="24"/>
         </w:rPr>
-        <w:t>AfterPrison</w:t>
-      </w:r>
-      <w:r>
-        <w:rPr>
-          <w:rFonts w:ascii="Times New Roman" w:eastAsia="Times New Roman" w:hAnsi="Times New Roman" w:cs="Times New Roman"/>
-          <w:sz w:val="24"/>
-          <w:szCs w:val="24"/>
-        </w:rPr>
-        <w:t>Show</w:t>
+        <w:t>AfterPrisonShow</w:t>
       </w:r>
       <w:proofErr w:type="spellEnd"/>
       <w:r>
@@ -539,15 +505,7 @@
           <w:sz w:val="24"/>
           <w:szCs w:val="24"/>
         </w:rPr>
-        <w:t xml:space="preserve"> is a 36 year old man who was locked up for 7 years at his last sentence, for nonviolent criminal offenses, I believe it was possession of a firearm. He answers a lot of questions about prison and does videos like how to make prison food and tattoo gun</w:t>
-      </w:r>
-      <w:r>
-        <w:rPr>
-          <w:rFonts w:ascii="Times New Roman" w:eastAsia="Times New Roman" w:hAnsi="Times New Roman" w:cs="Times New Roman"/>
-          <w:sz w:val="24"/>
-          <w:szCs w:val="24"/>
-        </w:rPr>
-        <w:t>s and strategies to survive.</w:t>
+        <w:t xml:space="preserve"> is a 36 year old man who was locked up for 7 years at his last sentence, for nonviolent criminal offenses, I believe it was possession of a firearm. He answers a lot of questions about prison and does videos like how to make prison food and tattoo guns and strategies to survive.</w:t>
       </w:r>
     </w:p>
     <w:p>
@@ -613,15 +571,7 @@
           <w:szCs w:val="24"/>
         </w:rPr>
         <w:lastRenderedPageBreak/>
-        <w:t>Craigslist Hunter is a man who started his own thrift shop through the means of Craigslist, eBay, gar</w:t>
-      </w:r>
-      <w:r>
-        <w:rPr>
-          <w:rFonts w:ascii="Times New Roman" w:eastAsia="Times New Roman" w:hAnsi="Times New Roman" w:cs="Times New Roman"/>
-          <w:sz w:val="24"/>
-          <w:szCs w:val="24"/>
-        </w:rPr>
-        <w:t>age sales, etc. His basis is to show what he pays for things and makes off of them.</w:t>
+        <w:t>Craigslist Hunter is a man who started his own thrift shop through the means of Craigslist, eBay, garage sales, etc. His basis is to show what he pays for things and makes off of them.</w:t>
       </w:r>
     </w:p>
     <w:p>
@@ -744,17 +694,7 @@
             <w:szCs w:val="24"/>
             <w:u w:val="single"/>
           </w:rPr>
-          <w:t>https://www.youtube.com/user/</w:t>
-        </w:r>
-        <w:r>
-          <w:rPr>
-            <w:rFonts w:ascii="Times New Roman" w:eastAsia="Times New Roman" w:hAnsi="Times New Roman" w:cs="Times New Roman"/>
-            <w:color w:val="1155CC"/>
-            <w:sz w:val="24"/>
-            <w:szCs w:val="24"/>
-            <w:u w:val="single"/>
-          </w:rPr>
-          <w:t>GooodLifeFilms</w:t>
+          <w:t>https://www.youtube.com/user/GooodLifeFilms</w:t>
         </w:r>
       </w:hyperlink>
       <w:r>
@@ -866,15 +806,7 @@
           <w:sz w:val="24"/>
           <w:szCs w:val="24"/>
         </w:rPr>
-        <w:t>No Jumper is a vlog</w:t>
-      </w:r>
-      <w:r>
-        <w:rPr>
-          <w:rFonts w:ascii="Times New Roman" w:eastAsia="Times New Roman" w:hAnsi="Times New Roman" w:cs="Times New Roman"/>
-          <w:sz w:val="24"/>
-          <w:szCs w:val="24"/>
-        </w:rPr>
-        <w:t xml:space="preserve">ger and a music promoter. He hangs out with people like </w:t>
+        <w:t xml:space="preserve">No Jumper is a vlogger and a music promoter. He hangs out with people like </w:t>
       </w:r>
       <w:proofErr w:type="spellStart"/>
       <w:r>
@@ -978,6 +910,34 @@
         </w:rPr>
         <w:t xml:space="preserve"> on and have $600 worth of clown makeup on, and he did months later. </w:t>
       </w:r>
+    </w:p>
+    <w:p>
+      <w:pPr>
+        <w:spacing w:line="480" w:lineRule="auto"/>
+        <w:rPr>
+          <w:rFonts w:ascii="Times New Roman" w:eastAsia="Times New Roman" w:hAnsi="Times New Roman" w:cs="Times New Roman"/>
+          <w:sz w:val="24"/>
+          <w:szCs w:val="24"/>
+        </w:rPr>
+      </w:pPr>
+    </w:p>
+    <w:p>
+      <w:pPr>
+        <w:spacing w:line="480" w:lineRule="auto"/>
+        <w:rPr>
+          <w:rFonts w:ascii="Times New Roman" w:eastAsia="Times New Roman" w:hAnsi="Times New Roman" w:cs="Times New Roman"/>
+          <w:sz w:val="24"/>
+          <w:szCs w:val="24"/>
+        </w:rPr>
+      </w:pPr>
+      <w:r>
+        <w:rPr>
+          <w:rFonts w:ascii="Times New Roman" w:eastAsia="Times New Roman" w:hAnsi="Times New Roman" w:cs="Times New Roman"/>
+          <w:sz w:val="24"/>
+          <w:szCs w:val="24"/>
+        </w:rPr>
+        <w:t>https://www.youtube.com/user/PewDiePie</w:t>
+      </w:r>
       <w:bookmarkStart w:id="0" w:name="_GoBack"/>
       <w:bookmarkEnd w:id="0"/>
     </w:p>
@@ -992,7 +952,7 @@
 </file>
 
 <file path=word/styles.xml><?xml version="1.0" encoding="utf-8"?>
-<w:styles xmlns:mc="http://schemas.openxmlformats.org/markup-compatibility/2006" xmlns:r="http://schemas.openxmlformats.org/officeDocument/2006/relationships" xmlns:w="http://schemas.openxmlformats.org/wordprocessingml/2006/main" xmlns:w14="http://schemas.microsoft.com/office/word/2010/wordml" xmlns:w15="http://schemas.microsoft.com/office/word/2012/wordml" xmlns:w16se="http://schemas.microsoft.com/office/word/2015/wordml/symex" mc:Ignorable="w14 w15 w16se">
+<w:styles xmlns:mc="http://schemas.openxmlformats.org/markup-compatibility/2006" xmlns:r="http://schemas.openxmlformats.org/officeDocument/2006/relationships" xmlns:w="http://schemas.openxmlformats.org/wordprocessingml/2006/main" xmlns:w14="http://schemas.microsoft.com/office/word/2010/wordml" xmlns:w15="http://schemas.microsoft.com/office/word/2012/wordml" xmlns:w16cid="http://schemas.microsoft.com/office/word/2016/wordml/cid" xmlns:w16se="http://schemas.microsoft.com/office/word/2015/wordml/symex" mc:Ignorable="w14 w15 w16se w16cid">
   <w:docDefaults>
     <w:rPrDefault>
       <w:rPr>
@@ -1016,7 +976,7 @@
       </w:pPr>
     </w:pPrDefault>
   </w:docDefaults>
-  <w:latentStyles w:defLockedState="0" w:defUIPriority="99" w:defSemiHidden="0" w:defUnhideWhenUsed="0" w:defQFormat="0" w:count="371">
+  <w:latentStyles w:defLockedState="0" w:defUIPriority="99" w:defSemiHidden="0" w:defUnhideWhenUsed="0" w:defQFormat="0" w:count="375">
     <w:lsdException w:name="Normal" w:uiPriority="0" w:qFormat="1"/>
     <w:lsdException w:name="heading 1" w:uiPriority="9" w:qFormat="1"/>
     <w:lsdException w:name="heading 2" w:semiHidden="1" w:uiPriority="9" w:unhideWhenUsed="1" w:qFormat="1"/>
@@ -1122,7 +1082,6 @@
     <w:lsdException w:name="HTML Sample" w:semiHidden="1" w:unhideWhenUsed="1"/>
     <w:lsdException w:name="HTML Typewriter" w:semiHidden="1" w:unhideWhenUsed="1"/>
     <w:lsdException w:name="HTML Variable" w:semiHidden="1" w:unhideWhenUsed="1"/>
-    <w:lsdException w:name="Normal Table" w:semiHidden="1" w:unhideWhenUsed="1"/>
     <w:lsdException w:name="annotation subject" w:semiHidden="1" w:unhideWhenUsed="1"/>
     <w:lsdException w:name="No List" w:semiHidden="1" w:unhideWhenUsed="1"/>
     <w:lsdException w:name="Outline List 1" w:semiHidden="1" w:unhideWhenUsed="1"/>
@@ -1166,10 +1125,8 @@
     <w:lsdException w:name="Table Elegant" w:semiHidden="1" w:unhideWhenUsed="1"/>
     <w:lsdException w:name="Table Professional" w:semiHidden="1" w:unhideWhenUsed="1"/>
     <w:lsdException w:name="Table Subtle 1" w:semiHidden="1" w:unhideWhenUsed="1"/>
-    <w:lsdException w:name="Table Subtle 2" w:semiHidden="1" w:unhideWhenUsed="1"/>
     <w:lsdException w:name="Table Web 1" w:semiHidden="1" w:unhideWhenUsed="1"/>
     <w:lsdException w:name="Table Web 2" w:semiHidden="1" w:unhideWhenUsed="1"/>
-    <w:lsdException w:name="Table Web 3" w:semiHidden="1" w:unhideWhenUsed="1"/>
     <w:lsdException w:name="Balloon Text" w:semiHidden="1" w:unhideWhenUsed="1"/>
     <w:lsdException w:name="Table Grid" w:uiPriority="39"/>
     <w:lsdException w:name="Table Theme" w:semiHidden="1" w:unhideWhenUsed="1"/>
@@ -1388,6 +1345,10 @@
     <w:lsdException w:name="List Table 5 Dark Accent 6" w:uiPriority="50"/>
     <w:lsdException w:name="List Table 6 Colorful Accent 6" w:uiPriority="51"/>
     <w:lsdException w:name="List Table 7 Colorful Accent 6" w:uiPriority="52"/>
+    <w:lsdException w:name="Mention" w:semiHidden="1" w:unhideWhenUsed="1"/>
+    <w:lsdException w:name="Smart Hyperlink" w:semiHidden="1" w:unhideWhenUsed="1"/>
+    <w:lsdException w:name="Hashtag" w:semiHidden="1" w:unhideWhenUsed="1"/>
+    <w:lsdException w:name="Unresolved Mention" w:semiHidden="1" w:unhideWhenUsed="1"/>
   </w:latentStyles>
   <w:style w:type="paragraph" w:default="1" w:styleId="Normal">
     <w:name w:val="Normal"/>
